--- a/1_unified_payments_interface/1_unified_payments_interface.docx
+++ b/1_unified_payments_interface/1_unified_payments_interface.docx
@@ -382,8 +382,6 @@
         </w:rPr>
         <w:t xml:space="preserve">their </w:t>
       </w:r>
-      <w:bookmarkStart w:id="1" w:name="_GoBack"/>
-      <w:bookmarkEnd w:id="1"/>
       <w:r>
         <w:rPr>
           <w:sz w:val="28"/>
@@ -574,6 +572,7 @@
           <w:szCs w:val="28"/>
         </w:rPr>
       </w:pPr>
+      <w:bookmarkStart w:id="1" w:name="_GoBack"/>
       <w:r>
         <w:rPr>
           <w:b/>
@@ -613,6 +612,7 @@
         <w:t xml:space="preserve"> for the merchant and other relevant roles must be provided.</w:t>
       </w:r>
     </w:p>
+    <w:bookmarkEnd w:id="1"/>
     <w:p>
       <w:pPr>
         <w:pStyle w:val="ListParagraph"/>
@@ -3779,7 +3779,7 @@
 </file>
 
 <file path=customXml/itemProps1.xml><?xml version="1.0" encoding="utf-8"?>
-<ds:datastoreItem xmlns:ds="http://schemas.openxmlformats.org/officeDocument/2006/customXml" ds:itemID="{4F7B169A-40C6-43DB-8E67-651FC0858F1B}">
+<ds:datastoreItem xmlns:ds="http://schemas.openxmlformats.org/officeDocument/2006/customXml" ds:itemID="{1CFB1A71-4241-424D-9DA8-0D9BA2361FF4}">
   <ds:schemaRefs>
     <ds:schemaRef ds:uri="http://schemas.openxmlformats.org/officeDocument/2006/bibliography"/>
   </ds:schemaRefs>
